--- a/docs/TZ.docx
+++ b/docs/TZ.docx
@@ -4404,12 +4404,21 @@
     <w:p>
       <w:pPr>
         <w:spacing w:line="240" w:lineRule="auto"/>
-        <w:ind w:left="566" w:firstLine="992"/>
-        <w:rPr>
-          <w:sz w:val="28"/>
-          <w:szCs w:val="28"/>
-        </w:rPr>
-      </w:pPr>
+        <w:ind w:left="1199" w:firstLine="241"/>
+        <w:rPr>
+          <w:sz w:val="24"/>
+          <w:szCs w:val="24"/>
+          <w:lang w:val="ru-RU"/>
+        </w:rPr>
+      </w:pPr>
+      <w:r>
+        <w:rPr>
+          <w:sz w:val="24"/>
+          <w:szCs w:val="24"/>
+          <w:lang w:val="ru-RU"/>
+        </w:rPr>
+        <w:t>Шиляев Дмитрий Владимирович</w:t>
+      </w:r>
     </w:p>
     <w:p>
       <w:pPr>
